--- a/工作日誌/伍紀帆_工作日誌.docx
+++ b/工作日誌/伍紀帆_工作日誌.docx
@@ -25,6 +25,28 @@
       </w:r>
     </w:p>
     <w:p>
+      <w:r>
+        <w:rPr>
+          <w:rFonts w:hint="eastAsia"/>
+        </w:rPr>
+        <w:t>撰寫了比賽所需的文件內容。</w:t>
+      </w:r>
+    </w:p>
+    <w:p/>
+    <w:p>
+      <w:r>
+        <w:t>2025.08.29</w:t>
+      </w:r>
+    </w:p>
+    <w:p>
+      <w:r>
+        <w:rPr>
+          <w:rFonts w:hint="eastAsia"/>
+        </w:rPr>
+        <w:t>設計了相簿功能的介面</w:t>
+      </w:r>
+    </w:p>
+    <w:p>
       <w:pPr>
         <w:rPr>
           <w:rFonts w:hint="eastAsia"/>
@@ -34,7 +56,7 @@
         <w:rPr>
           <w:rFonts w:hint="eastAsia"/>
         </w:rPr>
-        <w:t>撰寫了比賽所需的文件內容。</w:t>
+        <w:t>構思了不分個人頁面的設計</w:t>
       </w:r>
     </w:p>
     <w:sectPr>

--- a/工作日誌/伍紀帆_工作日誌.docx
+++ b/工作日誌/伍紀帆_工作日誌.docx
@@ -47,6 +47,36 @@
       </w:r>
     </w:p>
     <w:p>
+      <w:r>
+        <w:rPr>
+          <w:rFonts w:hint="eastAsia"/>
+        </w:rPr>
+        <w:t>構思了不分個人頁面的設計</w:t>
+      </w:r>
+    </w:p>
+    <w:p/>
+    <w:p>
+      <w:r>
+        <w:t>2025.08.31</w:t>
+      </w:r>
+    </w:p>
+    <w:p>
+      <w:r>
+        <w:rPr>
+          <w:rFonts w:hint="eastAsia"/>
+        </w:rPr>
+        <w:t>新增軟體啟動動畫</w:t>
+      </w:r>
+    </w:p>
+    <w:p>
+      <w:r>
+        <w:rPr>
+          <w:rFonts w:hint="eastAsia"/>
+        </w:rPr>
+        <w:t>個人頁面調整設計</w:t>
+      </w:r>
+    </w:p>
+    <w:p>
       <w:pPr>
         <w:rPr>
           <w:rFonts w:hint="eastAsia"/>
@@ -56,7 +86,7 @@
         <w:rPr>
           <w:rFonts w:hint="eastAsia"/>
         </w:rPr>
-        <w:t>構思了不分個人頁面的設計</w:t>
+        <w:t>更新設定頁面</w:t>
       </w:r>
     </w:p>
     <w:sectPr>

--- a/工作日誌/伍紀帆_工作日誌.docx
+++ b/工作日誌/伍紀帆_工作日誌.docx
@@ -74,6 +74,25 @@
           <w:rFonts w:hint="eastAsia"/>
         </w:rPr>
         <w:t>個人頁面調整設計</w:t>
+      </w:r>
+    </w:p>
+    <w:p>
+      <w:r>
+        <w:rPr>
+          <w:rFonts w:hint="eastAsia"/>
+        </w:rPr>
+        <w:t>更新設定頁面</w:t>
+      </w:r>
+    </w:p>
+    <w:p>
+      <w:r>
+        <w:tab/>
+      </w:r>
+    </w:p>
+    <w:p>
+      <w:r>
+        <w:lastRenderedPageBreak/>
+        <w:t>20250918</w:t>
       </w:r>
     </w:p>
     <w:p>
@@ -86,7 +105,7 @@
         <w:rPr>
           <w:rFonts w:hint="eastAsia"/>
         </w:rPr>
-        <w:t>更新設定頁面</w:t>
+        <w:t>討論複評文件分工，修改前段程式碼，更新圖標，修改舊文件</w:t>
       </w:r>
     </w:p>
     <w:sectPr>
